--- a/contract_templates/default.docx
+++ b/contract_templates/default.docx
@@ -3056,7 +3056,7 @@
           <w:color w:val="000000"/>
           <w:sz w:val="16"/>
           <w:szCs w:val="16"/>
-          <w:lang w:val="ru-RU"/>
+          <w:lang w:val="en-US"/>
         </w:rPr>
       </w:pPr>
       <w:r>
@@ -3090,7 +3090,7 @@
           <w:color w:val="000000"/>
           <w:sz w:val="16"/>
           <w:szCs w:val="16"/>
-          <w:lang w:val="ru-RU"/>
+          <w:lang w:val="en-US"/>
         </w:rPr>
         <w:t xml:space="preserve"> </w:t>
       </w:r>
@@ -3100,7 +3100,7 @@
           <w:color w:val="000000"/>
           <w:sz w:val="16"/>
           <w:szCs w:val="16"/>
-          <w:lang w:val="ru-RU"/>
+          <w:lang w:val="en-US"/>
         </w:rPr>
         <w:t>{</w:t>
       </w:r>
@@ -3120,7 +3120,7 @@
           <w:color w:val="000000"/>
           <w:sz w:val="16"/>
           <w:szCs w:val="16"/>
-          <w:lang w:val="ru-RU"/>
+          <w:lang w:val="en-US"/>
         </w:rPr>
         <w:t>_</w:t>
       </w:r>
@@ -3140,7 +3140,7 @@
           <w:color w:val="000000"/>
           <w:sz w:val="16"/>
           <w:szCs w:val="16"/>
-          <w:lang w:val="ru-RU"/>
+          <w:lang w:val="en-US"/>
         </w:rPr>
         <w:t>}</w:t>
       </w:r>
@@ -3174,7 +3174,6 @@
           <w:color w:val="000000"/>
           <w:sz w:val="16"/>
           <w:szCs w:val="16"/>
-          <w:lang w:val="ru-RU"/>
         </w:rPr>
       </w:pPr>
       <w:r>
@@ -3197,6 +3196,64 @@
           <w:sz w:val="16"/>
           <w:szCs w:val="16"/>
         </w:rPr>
+        <w:t xml:space="preserve"> {qrlink</w:t>
+      </w:r>
+      <w:r>
+        <w:rPr>
+          <w:rFonts w:ascii="Times New Roman" w:eastAsia="Times New Roman" w:hAnsi="Times New Roman" w:cs="Times New Roman"/>
+          <w:b/>
+          <w:bCs/>
+          <w:color w:val="000000"/>
+          <w:sz w:val="16"/>
+          <w:szCs w:val="16"/>
+          <w:lang w:val="en-US"/>
+        </w:rPr>
+        <w:t>1</w:t>
+      </w:r>
+      <w:bookmarkStart w:id="0" w:name="_GoBack"/>
+      <w:bookmarkEnd w:id="0"/>
+      <w:r>
+        <w:rPr>
+          <w:rFonts w:ascii="Times New Roman" w:eastAsia="Times New Roman" w:hAnsi="Times New Roman" w:cs="Times New Roman"/>
+          <w:b/>
+          <w:bCs/>
+          <w:color w:val="000000"/>
+          <w:sz w:val="16"/>
+          <w:szCs w:val="16"/>
+        </w:rPr>
+        <w:t>}</w:t>
+      </w:r>
+      <w:r>
+        <w:rPr>
+          <w:rFonts w:ascii="Times New Roman" w:eastAsia="Times New Roman" w:hAnsi="Times New Roman" w:cs="Times New Roman"/>
+          <w:b/>
+          <w:bCs/>
+          <w:color w:val="000000"/>
+          <w:sz w:val="16"/>
+          <w:szCs w:val="16"/>
+        </w:rPr>
+        <w:t xml:space="preserve"> </w:t>
+      </w:r>
+      <w:r>
+        <w:rPr>
+          <w:rFonts w:ascii="Times New Roman" w:eastAsia="Times New Roman" w:hAnsi="Times New Roman" w:cs="Times New Roman"/>
+          <w:b/>
+          <w:bCs/>
+          <w:color w:val="000000"/>
+          <w:sz w:val="16"/>
+          <w:szCs w:val="16"/>
+        </w:rPr>
+        <w:t>{qrorg}</w:t>
+      </w:r>
+      <w:r>
+        <w:rPr>
+          <w:rFonts w:ascii="Times New Roman" w:eastAsia="Times New Roman" w:hAnsi="Times New Roman" w:cs="Times New Roman"/>
+          <w:b/>
+          <w:bCs/>
+          <w:color w:val="000000"/>
+          <w:sz w:val="16"/>
+          <w:szCs w:val="16"/>
+        </w:rPr>
         <w:tab/>
       </w:r>
       <w:r>
@@ -3218,7 +3275,6 @@
           <w:color w:val="000000"/>
           <w:sz w:val="16"/>
           <w:szCs w:val="16"/>
-          <w:lang w:val="ru-RU"/>
         </w:rPr>
         <w:t xml:space="preserve"> </w:t>
       </w:r>
@@ -3232,6 +3288,72 @@
           <w:szCs w:val="16"/>
         </w:rPr>
         <w:t>__________________</w:t>
+      </w:r>
+      <w:r>
+        <w:rPr>
+          <w:rFonts w:ascii="Times New Roman" w:eastAsia="Times New Roman" w:hAnsi="Times New Roman" w:cs="Times New Roman"/>
+          <w:b/>
+          <w:bCs/>
+          <w:color w:val="000000"/>
+          <w:sz w:val="16"/>
+          <w:szCs w:val="16"/>
+        </w:rPr>
+        <w:t xml:space="preserve"> </w:t>
+      </w:r>
+      <w:r>
+        <w:rPr>
+          <w:rFonts w:ascii="Times New Roman" w:eastAsia="Times New Roman" w:hAnsi="Times New Roman" w:cs="Times New Roman"/>
+          <w:b/>
+          <w:bCs/>
+          <w:color w:val="000000"/>
+          <w:sz w:val="16"/>
+          <w:szCs w:val="16"/>
+        </w:rPr>
+        <w:t>{qrlink</w:t>
+      </w:r>
+      <w:r>
+        <w:rPr>
+          <w:rFonts w:ascii="Times New Roman" w:eastAsia="Times New Roman" w:hAnsi="Times New Roman" w:cs="Times New Roman"/>
+          <w:b/>
+          <w:bCs/>
+          <w:color w:val="000000"/>
+          <w:sz w:val="16"/>
+          <w:szCs w:val="16"/>
+        </w:rPr>
+        <w:t>2</w:t>
+      </w:r>
+      <w:r>
+        <w:rPr>
+          <w:rFonts w:ascii="Times New Roman" w:eastAsia="Times New Roman" w:hAnsi="Times New Roman" w:cs="Times New Roman"/>
+          <w:b/>
+          <w:bCs/>
+          <w:color w:val="000000"/>
+          <w:sz w:val="16"/>
+          <w:szCs w:val="16"/>
+        </w:rPr>
+        <w:t>}</w:t>
+      </w:r>
+      <w:r>
+        <w:rPr>
+          <w:rFonts w:ascii="Times New Roman" w:eastAsia="Times New Roman" w:hAnsi="Times New Roman" w:cs="Times New Roman"/>
+          <w:b/>
+          <w:bCs/>
+          <w:color w:val="000000"/>
+          <w:sz w:val="16"/>
+          <w:szCs w:val="16"/>
+        </w:rPr>
+        <w:t xml:space="preserve"> </w:t>
+      </w:r>
+      <w:r>
+        <w:rPr>
+          <w:rFonts w:ascii="Times New Roman" w:eastAsia="Times New Roman" w:hAnsi="Times New Roman" w:cs="Times New Roman"/>
+          <w:b/>
+          <w:bCs/>
+          <w:color w:val="000000"/>
+          <w:sz w:val="16"/>
+          <w:szCs w:val="16"/>
+        </w:rPr>
+        <w:t>{qrclient}</w:t>
       </w:r>
     </w:p>
     <w:p>
@@ -3244,7 +3366,6 @@
           <w:color w:val="000000"/>
           <w:sz w:val="24"/>
           <w:szCs w:val="24"/>
-          <w:lang w:val="ru-RU"/>
         </w:rPr>
       </w:pPr>
       <w:r>
@@ -3349,6 +3470,15 @@
           <w:szCs w:val="24"/>
         </w:rPr>
         <w:t>}</w:t>
+      </w:r>
+      <w:r>
+        <w:rPr>
+          <w:rFonts w:ascii="Times New Roman" w:eastAsia="Times New Roman" w:hAnsi="Times New Roman" w:cs="Times New Roman"/>
+          <w:color w:val="000000"/>
+          <w:sz w:val="24"/>
+          <w:szCs w:val="24"/>
+        </w:rPr>
+        <w:t xml:space="preserve"> </w:t>
       </w:r>
       <w:r>
         <w:rPr>
@@ -3934,6 +4064,16 @@
           <w:color w:val="000000"/>
           <w:sz w:val="24"/>
           <w:szCs w:val="24"/>
+          <w:lang w:val="ru-RU"/>
+        </w:rPr>
+        <w:t xml:space="preserve"> </w:t>
+      </w:r>
+      <w:r>
+        <w:rPr>
+          <w:rFonts w:ascii="Times New Roman" w:eastAsia="Times New Roman" w:hAnsi="Times New Roman" w:cs="Times New Roman"/>
+          <w:color w:val="000000"/>
+          <w:sz w:val="24"/>
+          <w:szCs w:val="24"/>
         </w:rPr>
         <w:t xml:space="preserve">от </w:t>
       </w:r>
@@ -4005,8 +4145,6 @@
         </w:rPr>
         <w:t>{</w:t>
       </w:r>
-      <w:bookmarkStart w:id="0" w:name="_GoBack"/>
-      <w:bookmarkEnd w:id="0"/>
       <w:r>
         <w:rPr>
           <w:rFonts w:ascii="Times New Roman" w:eastAsia="Times New Roman" w:hAnsi="Times New Roman" w:cs="Times New Roman"/>
@@ -4478,66 +4616,29 @@
           <w:color w:val="000000"/>
           <w:sz w:val="24"/>
           <w:szCs w:val="24"/>
-          <w:lang w:val="en-US"/>
-        </w:rPr>
-        <w:t>{</w:t>
-      </w:r>
-      <w:r>
-        <w:rPr>
-          <w:rFonts w:ascii="Times New Roman" w:eastAsia="Times New Roman" w:hAnsi="Times New Roman" w:cs="Times New Roman"/>
-          <w:color w:val="000000"/>
-          <w:sz w:val="24"/>
-          <w:szCs w:val="24"/>
-          <w:lang w:val="en-US"/>
-        </w:rPr>
-        <w:t>order</w:t>
-      </w:r>
-      <w:r>
-        <w:rPr>
-          <w:rFonts w:ascii="Times New Roman" w:eastAsia="Times New Roman" w:hAnsi="Times New Roman" w:cs="Times New Roman"/>
-          <w:color w:val="000000"/>
-          <w:sz w:val="24"/>
-          <w:szCs w:val="24"/>
-          <w:lang w:val="en-US"/>
-        </w:rPr>
-        <w:t>_</w:t>
-      </w:r>
-      <w:r>
-        <w:rPr>
-          <w:rFonts w:ascii="Times New Roman" w:eastAsia="Times New Roman" w:hAnsi="Times New Roman" w:cs="Times New Roman"/>
-          <w:color w:val="000000"/>
-          <w:sz w:val="24"/>
-          <w:szCs w:val="24"/>
-          <w:lang w:val="en-US"/>
-        </w:rPr>
-        <w:t>started</w:t>
-      </w:r>
-      <w:r>
-        <w:rPr>
-          <w:rFonts w:ascii="Times New Roman" w:eastAsia="Times New Roman" w:hAnsi="Times New Roman" w:cs="Times New Roman"/>
-          <w:color w:val="000000"/>
-          <w:sz w:val="24"/>
-          <w:szCs w:val="24"/>
-          <w:lang w:val="en-US"/>
-        </w:rPr>
-        <w:t>_</w:t>
-      </w:r>
-      <w:r>
-        <w:rPr>
-          <w:rFonts w:ascii="Times New Roman" w:eastAsia="Times New Roman" w:hAnsi="Times New Roman" w:cs="Times New Roman"/>
-          <w:color w:val="000000"/>
-          <w:sz w:val="24"/>
-          <w:szCs w:val="24"/>
-          <w:lang w:val="en-US"/>
-        </w:rPr>
-        <w:t>date</w:t>
-      </w:r>
-      <w:r>
-        <w:rPr>
-          <w:rFonts w:ascii="Times New Roman" w:eastAsia="Times New Roman" w:hAnsi="Times New Roman" w:cs="Times New Roman"/>
-          <w:color w:val="000000"/>
-          <w:sz w:val="24"/>
-          <w:szCs w:val="24"/>
+          <w:u w:val="single"/>
+          <w:lang w:val="en-US"/>
+        </w:rPr>
+        <w:t>{</w:t>
+      </w:r>
+      <w:r>
+        <w:rPr>
+          <w:rFonts w:ascii="Times New Roman" w:eastAsia="Times New Roman" w:hAnsi="Times New Roman" w:cs="Times New Roman"/>
+          <w:color w:val="000000"/>
+          <w:sz w:val="24"/>
+          <w:szCs w:val="24"/>
+          <w:u w:val="single"/>
+          <w:lang w:val="en-US"/>
+        </w:rPr>
+        <w:t>order_started_date</w:t>
+      </w:r>
+      <w:r>
+        <w:rPr>
+          <w:rFonts w:ascii="Times New Roman" w:eastAsia="Times New Roman" w:hAnsi="Times New Roman" w:cs="Times New Roman"/>
+          <w:color w:val="000000"/>
+          <w:sz w:val="24"/>
+          <w:szCs w:val="24"/>
+          <w:u w:val="single"/>
           <w:lang w:val="en-US"/>
         </w:rPr>
         <w:t>time</w:t>
@@ -4548,6 +4649,7 @@
           <w:color w:val="000000"/>
           <w:sz w:val="24"/>
           <w:szCs w:val="24"/>
+          <w:u w:val="single"/>
           <w:lang w:val="en-US"/>
         </w:rPr>
         <w:t>}</w:t>
@@ -4567,16 +4669,18 @@
           <w:color w:val="000000"/>
           <w:sz w:val="24"/>
           <w:szCs w:val="24"/>
-          <w:lang w:val="en-US"/>
-        </w:rPr>
-        <w:t>{</w:t>
-      </w:r>
-      <w:r>
-        <w:rPr>
-          <w:rFonts w:ascii="Times New Roman" w:eastAsia="Times New Roman" w:hAnsi="Times New Roman" w:cs="Times New Roman"/>
-          <w:color w:val="000000"/>
-          <w:sz w:val="24"/>
-          <w:szCs w:val="24"/>
+          <w:u w:val="single"/>
+          <w:lang w:val="en-US"/>
+        </w:rPr>
+        <w:t>{</w:t>
+      </w:r>
+      <w:r>
+        <w:rPr>
+          <w:rFonts w:ascii="Times New Roman" w:eastAsia="Times New Roman" w:hAnsi="Times New Roman" w:cs="Times New Roman"/>
+          <w:color w:val="000000"/>
+          <w:sz w:val="24"/>
+          <w:szCs w:val="24"/>
+          <w:u w:val="single"/>
           <w:lang w:val="en-US"/>
         </w:rPr>
         <w:t>order_planned_date</w:t>
@@ -4587,6 +4691,7 @@
           <w:color w:val="000000"/>
           <w:sz w:val="24"/>
           <w:szCs w:val="24"/>
+          <w:u w:val="single"/>
           <w:lang w:val="en-US"/>
         </w:rPr>
         <w:t>time</w:t>
@@ -4597,6 +4702,7 @@
           <w:color w:val="000000"/>
           <w:sz w:val="24"/>
           <w:szCs w:val="24"/>
+          <w:u w:val="single"/>
           <w:lang w:val="en-US"/>
         </w:rPr>
         <w:t>}</w:t>
@@ -5938,7 +6044,7 @@
           <w:color w:val="000000"/>
           <w:sz w:val="16"/>
           <w:szCs w:val="16"/>
-          <w:lang w:val="ru-RU"/>
+          <w:lang w:val="en-US"/>
         </w:rPr>
       </w:pPr>
       <w:r>
@@ -5972,7 +6078,7 @@
           <w:color w:val="000000"/>
           <w:sz w:val="16"/>
           <w:szCs w:val="16"/>
-          <w:lang w:val="ru-RU"/>
+          <w:lang w:val="en-US"/>
         </w:rPr>
         <w:t xml:space="preserve"> </w:t>
       </w:r>
@@ -5982,7 +6088,7 @@
           <w:color w:val="000000"/>
           <w:sz w:val="16"/>
           <w:szCs w:val="16"/>
-          <w:lang w:val="ru-RU"/>
+          <w:lang w:val="en-US"/>
         </w:rPr>
         <w:t>{</w:t>
       </w:r>
@@ -6002,7 +6108,7 @@
           <w:color w:val="000000"/>
           <w:sz w:val="16"/>
           <w:szCs w:val="16"/>
-          <w:lang w:val="ru-RU"/>
+          <w:lang w:val="en-US"/>
         </w:rPr>
         <w:t>_</w:t>
       </w:r>
@@ -6022,7 +6128,7 @@
           <w:color w:val="000000"/>
           <w:sz w:val="16"/>
           <w:szCs w:val="16"/>
-          <w:lang w:val="ru-RU"/>
+          <w:lang w:val="en-US"/>
         </w:rPr>
         <w:t>}</w:t>
       </w:r>
@@ -6040,6 +6146,7 @@
           <w:color w:val="000000"/>
           <w:sz w:val="16"/>
           <w:szCs w:val="16"/>
+          <w:lang w:val="en-US"/>
         </w:rPr>
       </w:pPr>
     </w:p>
@@ -6056,7 +6163,7 @@
           <w:color w:val="000000"/>
           <w:sz w:val="16"/>
           <w:szCs w:val="16"/>
-          <w:lang w:val="ru-RU"/>
+          <w:lang w:val="en-US"/>
         </w:rPr>
       </w:pPr>
       <w:r>
@@ -6079,6 +6186,73 @@
           <w:sz w:val="16"/>
           <w:szCs w:val="16"/>
         </w:rPr>
+        <w:t xml:space="preserve"> </w:t>
+      </w:r>
+      <w:r>
+        <w:rPr>
+          <w:rFonts w:ascii="Times New Roman" w:eastAsia="Times New Roman" w:hAnsi="Times New Roman" w:cs="Times New Roman"/>
+          <w:b/>
+          <w:bCs/>
+          <w:color w:val="000000"/>
+          <w:sz w:val="16"/>
+          <w:szCs w:val="16"/>
+        </w:rPr>
+        <w:t>{qrlink</w:t>
+      </w:r>
+      <w:r>
+        <w:rPr>
+          <w:rFonts w:ascii="Times New Roman" w:eastAsia="Times New Roman" w:hAnsi="Times New Roman" w:cs="Times New Roman"/>
+          <w:b/>
+          <w:bCs/>
+          <w:color w:val="000000"/>
+          <w:sz w:val="16"/>
+          <w:szCs w:val="16"/>
+          <w:lang w:val="en-US"/>
+        </w:rPr>
+        <w:t>1</w:t>
+      </w:r>
+      <w:r>
+        <w:rPr>
+          <w:rFonts w:ascii="Times New Roman" w:eastAsia="Times New Roman" w:hAnsi="Times New Roman" w:cs="Times New Roman"/>
+          <w:b/>
+          <w:bCs/>
+          <w:color w:val="000000"/>
+          <w:sz w:val="16"/>
+          <w:szCs w:val="16"/>
+        </w:rPr>
+        <w:t>}</w:t>
+      </w:r>
+      <w:r>
+        <w:rPr>
+          <w:rFonts w:ascii="Times New Roman" w:eastAsia="Times New Roman" w:hAnsi="Times New Roman" w:cs="Times New Roman"/>
+          <w:b/>
+          <w:bCs/>
+          <w:color w:val="000000"/>
+          <w:sz w:val="16"/>
+          <w:szCs w:val="16"/>
+        </w:rPr>
+        <w:t xml:space="preserve"> </w:t>
+      </w:r>
+      <w:r>
+        <w:rPr>
+          <w:rFonts w:ascii="Times New Roman" w:eastAsia="Times New Roman" w:hAnsi="Times New Roman" w:cs="Times New Roman"/>
+          <w:b/>
+          <w:bCs/>
+          <w:color w:val="000000"/>
+          <w:sz w:val="16"/>
+          <w:szCs w:val="16"/>
+        </w:rPr>
+        <w:t>{qrorg}</w:t>
+      </w:r>
+      <w:r>
+        <w:rPr>
+          <w:rFonts w:ascii="Times New Roman" w:eastAsia="Times New Roman" w:hAnsi="Times New Roman" w:cs="Times New Roman"/>
+          <w:b/>
+          <w:bCs/>
+          <w:color w:val="000000"/>
+          <w:sz w:val="16"/>
+          <w:szCs w:val="16"/>
+        </w:rPr>
         <w:tab/>
       </w:r>
       <w:r>
@@ -6100,7 +6274,6 @@
           <w:color w:val="000000"/>
           <w:sz w:val="16"/>
           <w:szCs w:val="16"/>
-          <w:lang w:val="ru-RU"/>
         </w:rPr>
         <w:t xml:space="preserve"> </w:t>
       </w:r>
@@ -6115,25 +6288,77 @@
         </w:rPr>
         <w:t>__________________</w:t>
       </w:r>
-    </w:p>
-    <w:p>
-      <w:pPr>
-        <w:spacing w:after="0" w:line="240" w:lineRule="auto"/>
-        <w:jc w:val="center"/>
-        <w:rPr>
-          <w:rFonts w:ascii="Times New Roman" w:eastAsia="Times New Roman" w:hAnsi="Times New Roman" w:cs="Times New Roman"/>
-          <w:b/>
-          <w:bCs/>
-          <w:color w:val="000000"/>
-          <w:sz w:val="16"/>
-          <w:szCs w:val="16"/>
-          <w:lang w:val="ru-RU"/>
-        </w:rPr>
-      </w:pPr>
+      <w:r>
+        <w:rPr>
+          <w:rFonts w:ascii="Times New Roman" w:eastAsia="Times New Roman" w:hAnsi="Times New Roman" w:cs="Times New Roman"/>
+          <w:b/>
+          <w:bCs/>
+          <w:color w:val="000000"/>
+          <w:sz w:val="16"/>
+          <w:szCs w:val="16"/>
+        </w:rPr>
+        <w:t xml:space="preserve"> </w:t>
+      </w:r>
+      <w:r>
+        <w:rPr>
+          <w:rFonts w:ascii="Times New Roman" w:eastAsia="Times New Roman" w:hAnsi="Times New Roman" w:cs="Times New Roman"/>
+          <w:b/>
+          <w:bCs/>
+          <w:color w:val="000000"/>
+          <w:sz w:val="16"/>
+          <w:szCs w:val="16"/>
+        </w:rPr>
+        <w:t>{qrlink</w:t>
+      </w:r>
+      <w:r>
+        <w:rPr>
+          <w:rFonts w:ascii="Times New Roman" w:eastAsia="Times New Roman" w:hAnsi="Times New Roman" w:cs="Times New Roman"/>
+          <w:b/>
+          <w:bCs/>
+          <w:color w:val="000000"/>
+          <w:sz w:val="16"/>
+          <w:szCs w:val="16"/>
+          <w:lang w:val="en-US"/>
+        </w:rPr>
+        <w:t>2</w:t>
+      </w:r>
+      <w:r>
+        <w:rPr>
+          <w:rFonts w:ascii="Times New Roman" w:eastAsia="Times New Roman" w:hAnsi="Times New Roman" w:cs="Times New Roman"/>
+          <w:b/>
+          <w:bCs/>
+          <w:color w:val="000000"/>
+          <w:sz w:val="16"/>
+          <w:szCs w:val="16"/>
+        </w:rPr>
+        <w:t>}</w:t>
+      </w:r>
+      <w:r>
+        <w:rPr>
+          <w:rFonts w:ascii="Times New Roman" w:eastAsia="Times New Roman" w:hAnsi="Times New Roman" w:cs="Times New Roman"/>
+          <w:b/>
+          <w:bCs/>
+          <w:color w:val="000000"/>
+          <w:sz w:val="16"/>
+          <w:szCs w:val="16"/>
+        </w:rPr>
+        <w:t xml:space="preserve"> </w:t>
+      </w:r>
+      <w:r>
+        <w:rPr>
+          <w:rFonts w:ascii="Times New Roman" w:eastAsia="Times New Roman" w:hAnsi="Times New Roman" w:cs="Times New Roman"/>
+          <w:b/>
+          <w:bCs/>
+          <w:color w:val="000000"/>
+          <w:sz w:val="16"/>
+          <w:szCs w:val="16"/>
+        </w:rPr>
+        <w:t>{qrclient}</w:t>
+      </w:r>
     </w:p>
     <w:sectPr>
       <w:pgSz w:w="11906" w:h="16838"/>
-      <w:pgMar w:top="284" w:right="424" w:bottom="1134" w:left="426" w:header="708" w:footer="708" w:gutter="0"/>
+      <w:pgMar w:top="284" w:right="424" w:bottom="284" w:left="426" w:header="708" w:footer="708" w:gutter="0"/>
       <w:cols w:space="708"/>
       <w:docGrid w:linePitch="360"/>
     </w:sectPr>

--- a/contract_templates/default.docx
+++ b/contract_templates/default.docx
@@ -39,6 +39,7 @@
         </w:rPr>
         <w:t>{</w:t>
       </w:r>
+      <w:proofErr w:type="spellStart"/>
       <w:r>
         <w:rPr>
           <w:rFonts w:ascii="Times New Roman" w:eastAsia="Times New Roman" w:hAnsi="Times New Roman" w:cs="Times New Roman"/>
@@ -51,6 +52,7 @@
         </w:rPr>
         <w:t>yearTwoDigits</w:t>
       </w:r>
+      <w:proofErr w:type="spellEnd"/>
       <w:r>
         <w:rPr>
           <w:rFonts w:ascii="Times New Roman" w:eastAsia="Times New Roman" w:hAnsi="Times New Roman" w:cs="Times New Roman"/>
@@ -86,6 +88,7 @@
         </w:rPr>
         <w:t>{</w:t>
       </w:r>
+      <w:proofErr w:type="spellStart"/>
       <w:r>
         <w:rPr>
           <w:rFonts w:ascii="Times New Roman" w:eastAsia="Times New Roman" w:hAnsi="Times New Roman" w:cs="Times New Roman"/>
@@ -98,6 +101,7 @@
         </w:rPr>
         <w:t>order_id</w:t>
       </w:r>
+      <w:proofErr w:type="spellEnd"/>
       <w:r>
         <w:rPr>
           <w:rFonts w:ascii="Times New Roman" w:eastAsia="Times New Roman" w:hAnsi="Times New Roman" w:cs="Times New Roman"/>
@@ -211,6 +215,7 @@
         </w:rPr>
         <w:t>{</w:t>
       </w:r>
+      <w:proofErr w:type="spellStart"/>
       <w:r>
         <w:rPr>
           <w:rFonts w:ascii="Times New Roman" w:eastAsia="Times New Roman" w:hAnsi="Times New Roman" w:cs="Times New Roman"/>
@@ -223,6 +228,7 @@
         </w:rPr>
         <w:t>order_started_date</w:t>
       </w:r>
+      <w:proofErr w:type="spellEnd"/>
       <w:r>
         <w:rPr>
           <w:rFonts w:ascii="Times New Roman" w:eastAsia="Times New Roman" w:hAnsi="Times New Roman" w:cs="Times New Roman"/>
@@ -258,6 +264,7 @@
         </w:rPr>
         <w:t>{</w:t>
       </w:r>
+      <w:proofErr w:type="spellStart"/>
       <w:r>
         <w:rPr>
           <w:rFonts w:ascii="Times New Roman" w:eastAsia="Times New Roman" w:hAnsi="Times New Roman" w:cs="Times New Roman"/>
@@ -288,6 +295,7 @@
         </w:rPr>
         <w:t>type</w:t>
       </w:r>
+      <w:proofErr w:type="spellEnd"/>
       <w:r>
         <w:rPr>
           <w:rFonts w:ascii="Times New Roman" w:eastAsia="Times New Roman" w:hAnsi="Times New Roman" w:cs="Times New Roman"/>
@@ -317,6 +325,7 @@
         </w:rPr>
         <w:t>{</w:t>
       </w:r>
+      <w:proofErr w:type="spellStart"/>
       <w:r>
         <w:rPr>
           <w:rFonts w:ascii="Times New Roman" w:eastAsia="Times New Roman" w:hAnsi="Times New Roman" w:cs="Times New Roman"/>
@@ -347,6 +356,7 @@
         </w:rPr>
         <w:t>name</w:t>
       </w:r>
+      <w:proofErr w:type="spellEnd"/>
       <w:r>
         <w:rPr>
           <w:rFonts w:ascii="Times New Roman" w:eastAsia="Times New Roman" w:hAnsi="Times New Roman" w:cs="Times New Roman"/>
@@ -376,6 +386,7 @@
         </w:rPr>
         <w:t>{</w:t>
       </w:r>
+      <w:proofErr w:type="spellStart"/>
       <w:r>
         <w:rPr>
           <w:rFonts w:ascii="Times New Roman" w:eastAsia="Times New Roman" w:hAnsi="Times New Roman" w:cs="Times New Roman"/>
@@ -386,6 +397,7 @@
         </w:rPr>
         <w:t>orgName</w:t>
       </w:r>
+      <w:proofErr w:type="spellEnd"/>
       <w:r>
         <w:rPr>
           <w:rFonts w:ascii="Times New Roman" w:eastAsia="Times New Roman" w:hAnsi="Times New Roman" w:cs="Times New Roman"/>
@@ -493,6 +505,7 @@
         </w:rPr>
         <w:t>{</w:t>
       </w:r>
+      <w:proofErr w:type="spellStart"/>
       <w:r>
         <w:rPr>
           <w:rFonts w:ascii="Times New Roman" w:eastAsia="Times New Roman" w:hAnsi="Times New Roman" w:cs="Times New Roman"/>
@@ -543,6 +556,7 @@
         </w:rPr>
         <w:t>bin</w:t>
       </w:r>
+      <w:proofErr w:type="spellEnd"/>
       <w:r>
         <w:rPr>
           <w:rFonts w:ascii="Times New Roman" w:eastAsia="Times New Roman" w:hAnsi="Times New Roman" w:cs="Times New Roman"/>
@@ -591,6 +605,7 @@
         </w:rPr>
         <w:t>{</w:t>
       </w:r>
+      <w:proofErr w:type="spellStart"/>
       <w:r>
         <w:rPr>
           <w:rFonts w:ascii="Times New Roman" w:eastAsia="Times New Roman" w:hAnsi="Times New Roman" w:cs="Times New Roman"/>
@@ -641,6 +656,7 @@
         </w:rPr>
         <w:t>_id</w:t>
       </w:r>
+      <w:proofErr w:type="spellEnd"/>
       <w:r>
         <w:rPr>
           <w:rFonts w:ascii="Times New Roman" w:eastAsia="Times New Roman" w:hAnsi="Times New Roman" w:cs="Times New Roman"/>
@@ -670,6 +686,7 @@
         </w:rPr>
         <w:t>{</w:t>
       </w:r>
+      <w:proofErr w:type="spellStart"/>
       <w:r>
         <w:rPr>
           <w:rFonts w:ascii="Times New Roman" w:eastAsia="Times New Roman" w:hAnsi="Times New Roman" w:cs="Times New Roman"/>
@@ -680,6 +697,7 @@
         </w:rPr>
         <w:t>client_second_name</w:t>
       </w:r>
+      <w:proofErr w:type="spellEnd"/>
       <w:r>
         <w:rPr>
           <w:rFonts w:ascii="Times New Roman" w:eastAsia="Times New Roman" w:hAnsi="Times New Roman" w:cs="Times New Roman"/>
@@ -710,6 +728,7 @@
         </w:rPr>
         <w:t>{</w:t>
       </w:r>
+      <w:proofErr w:type="spellStart"/>
       <w:r>
         <w:rPr>
           <w:rFonts w:ascii="Times New Roman" w:eastAsia="Times New Roman" w:hAnsi="Times New Roman" w:cs="Times New Roman"/>
@@ -720,6 +739,7 @@
         </w:rPr>
         <w:t>client_name</w:t>
       </w:r>
+      <w:proofErr w:type="spellEnd"/>
       <w:r>
         <w:rPr>
           <w:rFonts w:ascii="Times New Roman" w:eastAsia="Times New Roman" w:hAnsi="Times New Roman" w:cs="Times New Roman"/>
@@ -750,6 +770,7 @@
         </w:rPr>
         <w:t>{</w:t>
       </w:r>
+      <w:proofErr w:type="spellStart"/>
       <w:r>
         <w:rPr>
           <w:rFonts w:ascii="Times New Roman" w:eastAsia="Times New Roman" w:hAnsi="Times New Roman" w:cs="Times New Roman"/>
@@ -760,6 +781,7 @@
         </w:rPr>
         <w:t>client_father_name</w:t>
       </w:r>
+      <w:proofErr w:type="spellEnd"/>
       <w:r>
         <w:rPr>
           <w:rFonts w:ascii="Times New Roman" w:eastAsia="Times New Roman" w:hAnsi="Times New Roman" w:cs="Times New Roman"/>
@@ -2095,6 +2117,7 @@
         </w:rPr>
         <w:t>{</w:t>
       </w:r>
+      <w:proofErr w:type="spellStart"/>
       <w:r>
         <w:rPr>
           <w:rFonts w:ascii="Times New Roman" w:eastAsia="Times New Roman" w:hAnsi="Times New Roman" w:cs="Times New Roman"/>
@@ -2125,6 +2148,7 @@
         </w:rPr>
         <w:t>id</w:t>
       </w:r>
+      <w:proofErr w:type="spellEnd"/>
       <w:r>
         <w:rPr>
           <w:rFonts w:ascii="Times New Roman" w:eastAsia="Times New Roman" w:hAnsi="Times New Roman" w:cs="Times New Roman"/>
@@ -2251,6 +2275,7 @@
         </w:rPr>
         <w:t>{</w:t>
       </w:r>
+      <w:proofErr w:type="spellStart"/>
       <w:r>
         <w:rPr>
           <w:rFonts w:ascii="Times New Roman" w:eastAsia="Times New Roman" w:hAnsi="Times New Roman" w:cs="Times New Roman"/>
@@ -2261,6 +2286,7 @@
         </w:rPr>
         <w:t>client_paper_serial_number</w:t>
       </w:r>
+      <w:proofErr w:type="spellEnd"/>
       <w:r>
         <w:rPr>
           <w:rFonts w:ascii="Times New Roman" w:eastAsia="Times New Roman" w:hAnsi="Times New Roman" w:cs="Times New Roman"/>
@@ -2378,6 +2404,7 @@
         </w:rPr>
         <w:t>{</w:t>
       </w:r>
+      <w:proofErr w:type="spellStart"/>
       <w:r>
         <w:rPr>
           <w:rFonts w:ascii="Times New Roman" w:eastAsia="Times New Roman" w:hAnsi="Times New Roman" w:cs="Times New Roman"/>
@@ -2388,6 +2415,7 @@
         </w:rPr>
         <w:t>client_paper_givendate</w:t>
       </w:r>
+      <w:proofErr w:type="spellEnd"/>
       <w:r>
         <w:rPr>
           <w:rFonts w:ascii="Times New Roman" w:eastAsia="Times New Roman" w:hAnsi="Times New Roman" w:cs="Times New Roman"/>
@@ -2448,6 +2476,7 @@
         </w:rPr>
         <w:t>{</w:t>
       </w:r>
+      <w:proofErr w:type="spellStart"/>
       <w:r>
         <w:rPr>
           <w:rFonts w:ascii="Times New Roman" w:eastAsia="Times New Roman" w:hAnsi="Times New Roman" w:cs="Times New Roman"/>
@@ -2498,6 +2527,7 @@
         </w:rPr>
         <w:t>iik</w:t>
       </w:r>
+      <w:proofErr w:type="spellEnd"/>
       <w:r>
         <w:rPr>
           <w:rFonts w:ascii="Times New Roman" w:eastAsia="Times New Roman" w:hAnsi="Times New Roman" w:cs="Times New Roman"/>
@@ -2552,6 +2582,7 @@
         </w:rPr>
         <w:t>{</w:t>
       </w:r>
+      <w:proofErr w:type="spellStart"/>
       <w:r>
         <w:rPr>
           <w:rFonts w:ascii="Times New Roman" w:eastAsia="Times New Roman" w:hAnsi="Times New Roman" w:cs="Times New Roman"/>
@@ -2562,6 +2593,7 @@
         </w:rPr>
         <w:t>client_address</w:t>
       </w:r>
+      <w:proofErr w:type="spellEnd"/>
       <w:r>
         <w:rPr>
           <w:rFonts w:ascii="Times New Roman" w:eastAsia="Times New Roman" w:hAnsi="Times New Roman" w:cs="Times New Roman"/>
@@ -2622,6 +2654,7 @@
         </w:rPr>
         <w:t>{</w:t>
       </w:r>
+      <w:proofErr w:type="spellStart"/>
       <w:r>
         <w:rPr>
           <w:rFonts w:ascii="Times New Roman" w:eastAsia="Times New Roman" w:hAnsi="Times New Roman" w:cs="Times New Roman"/>
@@ -2670,8 +2703,21 @@
           <w:szCs w:val="16"/>
           <w:lang w:val="en-US"/>
         </w:rPr>
-        <w:t>bin</w:t>
-      </w:r>
+        <w:t>bi</w:t>
+      </w:r>
+      <w:r>
+        <w:rPr>
+          <w:rFonts w:ascii="Times New Roman" w:eastAsia="Times New Roman" w:hAnsi="Times New Roman" w:cs="Times New Roman"/>
+          <w:color w:val="000000"/>
+          <w:sz w:val="16"/>
+          <w:szCs w:val="16"/>
+          <w:lang w:val="en-US"/>
+        </w:rPr>
+        <w:t>k</w:t>
+      </w:r>
+      <w:bookmarkStart w:id="0" w:name="_GoBack"/>
+      <w:bookmarkEnd w:id="0"/>
+      <w:proofErr w:type="spellEnd"/>
       <w:r>
         <w:rPr>
           <w:rFonts w:ascii="Times New Roman" w:eastAsia="Times New Roman" w:hAnsi="Times New Roman" w:cs="Times New Roman"/>
@@ -2726,6 +2772,7 @@
         </w:rPr>
         <w:t>{</w:t>
       </w:r>
+      <w:proofErr w:type="spellStart"/>
       <w:r>
         <w:rPr>
           <w:rFonts w:ascii="Times New Roman" w:eastAsia="Times New Roman" w:hAnsi="Times New Roman" w:cs="Times New Roman"/>
@@ -2736,6 +2783,7 @@
         </w:rPr>
         <w:t>client_cellphone</w:t>
       </w:r>
+      <w:proofErr w:type="spellEnd"/>
       <w:r>
         <w:rPr>
           <w:rFonts w:ascii="Times New Roman" w:eastAsia="Times New Roman" w:hAnsi="Times New Roman" w:cs="Times New Roman"/>
@@ -2775,6 +2823,7 @@
         </w:rPr>
         <w:t>{</w:t>
       </w:r>
+      <w:proofErr w:type="spellStart"/>
       <w:r>
         <w:rPr>
           <w:rFonts w:ascii="Times New Roman" w:eastAsia="Times New Roman" w:hAnsi="Times New Roman" w:cs="Times New Roman"/>
@@ -2835,6 +2884,7 @@
         </w:rPr>
         <w:t>type</w:t>
       </w:r>
+      <w:proofErr w:type="spellEnd"/>
       <w:r>
         <w:rPr>
           <w:rFonts w:ascii="Times New Roman" w:eastAsia="Times New Roman" w:hAnsi="Times New Roman" w:cs="Times New Roman"/>
@@ -2866,6 +2916,7 @@
         </w:rPr>
         <w:t>{</w:t>
       </w:r>
+      <w:proofErr w:type="spellStart"/>
       <w:r>
         <w:rPr>
           <w:rFonts w:ascii="Times New Roman" w:eastAsia="Times New Roman" w:hAnsi="Times New Roman" w:cs="Times New Roman"/>
@@ -2876,6 +2927,7 @@
         </w:rPr>
         <w:t>bank_company_name</w:t>
       </w:r>
+      <w:proofErr w:type="spellEnd"/>
       <w:r>
         <w:rPr>
           <w:rFonts w:ascii="Times New Roman" w:eastAsia="Times New Roman" w:hAnsi="Times New Roman" w:cs="Times New Roman"/>
@@ -2930,6 +2982,7 @@
         </w:rPr>
         <w:t>{</w:t>
       </w:r>
+      <w:proofErr w:type="spellStart"/>
       <w:r>
         <w:rPr>
           <w:rFonts w:ascii="Times New Roman" w:eastAsia="Times New Roman" w:hAnsi="Times New Roman" w:cs="Times New Roman"/>
@@ -2950,6 +3003,7 @@
         </w:rPr>
         <w:t>_born_date</w:t>
       </w:r>
+      <w:proofErr w:type="spellEnd"/>
       <w:r>
         <w:rPr>
           <w:rFonts w:ascii="Times New Roman" w:eastAsia="Times New Roman" w:hAnsi="Times New Roman" w:cs="Times New Roman"/>
@@ -3022,6 +3076,7 @@
         </w:rPr>
         <w:t>{</w:t>
       </w:r>
+      <w:proofErr w:type="spellStart"/>
       <w:r>
         <w:rPr>
           <w:rFonts w:ascii="Times New Roman" w:eastAsia="Times New Roman" w:hAnsi="Times New Roman" w:cs="Times New Roman"/>
@@ -3032,6 +3087,7 @@
         </w:rPr>
         <w:t>client_born_region</w:t>
       </w:r>
+      <w:proofErr w:type="spellEnd"/>
       <w:r>
         <w:rPr>
           <w:rFonts w:ascii="Times New Roman" w:eastAsia="Times New Roman" w:hAnsi="Times New Roman" w:cs="Times New Roman"/>
@@ -3104,6 +3160,7 @@
         </w:rPr>
         <w:t>{</w:t>
       </w:r>
+      <w:proofErr w:type="spellStart"/>
       <w:r>
         <w:rPr>
           <w:rFonts w:ascii="Times New Roman" w:eastAsia="Times New Roman" w:hAnsi="Times New Roman" w:cs="Times New Roman"/>
@@ -3134,6 +3191,7 @@
         </w:rPr>
         <w:t>nationality</w:t>
       </w:r>
+      <w:proofErr w:type="spellEnd"/>
       <w:r>
         <w:rPr>
           <w:rFonts w:ascii="Times New Roman" w:eastAsia="Times New Roman" w:hAnsi="Times New Roman" w:cs="Times New Roman"/>
@@ -3210,8 +3268,6 @@
         </w:rPr>
         <w:t>1</w:t>
       </w:r>
-      <w:bookmarkStart w:id="0" w:name="_GoBack"/>
-      <w:bookmarkEnd w:id="0"/>
       <w:r>
         <w:rPr>
           <w:rFonts w:ascii="Times New Roman" w:eastAsia="Times New Roman" w:hAnsi="Times New Roman" w:cs="Times New Roman"/>
@@ -4509,6 +4565,7 @@
         </w:rPr>
         <w:t>{</w:t>
       </w:r>
+      <w:proofErr w:type="spellStart"/>
       <w:r>
         <w:rPr>
           <w:rFonts w:ascii="Times New Roman" w:eastAsia="Times New Roman" w:hAnsi="Times New Roman" w:cs="Times New Roman"/>
@@ -4539,6 +4596,7 @@
         </w:rPr>
         <w:t>sum</w:t>
       </w:r>
+      <w:proofErr w:type="spellEnd"/>
       <w:r>
         <w:rPr>
           <w:rFonts w:ascii="Times New Roman" w:eastAsia="Times New Roman" w:hAnsi="Times New Roman" w:cs="Times New Roman"/>
@@ -4621,6 +4679,7 @@
         </w:rPr>
         <w:t>{</w:t>
       </w:r>
+      <w:proofErr w:type="spellStart"/>
       <w:r>
         <w:rPr>
           <w:rFonts w:ascii="Times New Roman" w:eastAsia="Times New Roman" w:hAnsi="Times New Roman" w:cs="Times New Roman"/>
@@ -4643,6 +4702,7 @@
         </w:rPr>
         <w:t>time</w:t>
       </w:r>
+      <w:proofErr w:type="spellEnd"/>
       <w:r>
         <w:rPr>
           <w:rFonts w:ascii="Times New Roman" w:eastAsia="Times New Roman" w:hAnsi="Times New Roman" w:cs="Times New Roman"/>
@@ -4674,6 +4734,7 @@
         </w:rPr>
         <w:t>{</w:t>
       </w:r>
+      <w:proofErr w:type="spellStart"/>
       <w:r>
         <w:rPr>
           <w:rFonts w:ascii="Times New Roman" w:eastAsia="Times New Roman" w:hAnsi="Times New Roman" w:cs="Times New Roman"/>
@@ -4696,6 +4757,7 @@
         </w:rPr>
         <w:t>time</w:t>
       </w:r>
+      <w:proofErr w:type="spellEnd"/>
       <w:r>
         <w:rPr>
           <w:rFonts w:ascii="Times New Roman" w:eastAsia="Times New Roman" w:hAnsi="Times New Roman" w:cs="Times New Roman"/>
@@ -4896,6 +4958,7 @@
         </w:rPr>
         <w:t>{</w:t>
       </w:r>
+      <w:proofErr w:type="spellStart"/>
       <w:r>
         <w:rPr>
           <w:rFonts w:ascii="Times New Roman" w:eastAsia="Times New Roman" w:hAnsi="Times New Roman" w:cs="Times New Roman"/>
@@ -4906,6 +4969,7 @@
         </w:rPr>
         <w:t>client_second_name</w:t>
       </w:r>
+      <w:proofErr w:type="spellEnd"/>
       <w:r>
         <w:rPr>
           <w:rFonts w:ascii="Times New Roman" w:eastAsia="Times New Roman" w:hAnsi="Times New Roman" w:cs="Times New Roman"/>
@@ -4936,6 +5000,7 @@
         </w:rPr>
         <w:t>{</w:t>
       </w:r>
+      <w:proofErr w:type="spellStart"/>
       <w:r>
         <w:rPr>
           <w:rFonts w:ascii="Times New Roman" w:eastAsia="Times New Roman" w:hAnsi="Times New Roman" w:cs="Times New Roman"/>
@@ -4946,6 +5011,7 @@
         </w:rPr>
         <w:t>client_name</w:t>
       </w:r>
+      <w:proofErr w:type="spellEnd"/>
       <w:r>
         <w:rPr>
           <w:rFonts w:ascii="Times New Roman" w:eastAsia="Times New Roman" w:hAnsi="Times New Roman" w:cs="Times New Roman"/>
@@ -4976,6 +5042,7 @@
         </w:rPr>
         <w:t>{</w:t>
       </w:r>
+      <w:proofErr w:type="spellStart"/>
       <w:r>
         <w:rPr>
           <w:rFonts w:ascii="Times New Roman" w:eastAsia="Times New Roman" w:hAnsi="Times New Roman" w:cs="Times New Roman"/>
@@ -4986,6 +5053,7 @@
         </w:rPr>
         <w:t>client_father_name</w:t>
       </w:r>
+      <w:proofErr w:type="spellEnd"/>
       <w:r>
         <w:rPr>
           <w:rFonts w:ascii="Times New Roman" w:eastAsia="Times New Roman" w:hAnsi="Times New Roman" w:cs="Times New Roman"/>
@@ -5103,6 +5171,7 @@
         </w:rPr>
         <w:t>{</w:t>
       </w:r>
+      <w:proofErr w:type="spellStart"/>
       <w:r>
         <w:rPr>
           <w:rFonts w:ascii="Times New Roman" w:eastAsia="Times New Roman" w:hAnsi="Times New Roman" w:cs="Times New Roman"/>
@@ -5113,6 +5182,7 @@
         </w:rPr>
         <w:t>client_paper_person_id</w:t>
       </w:r>
+      <w:proofErr w:type="spellEnd"/>
       <w:r>
         <w:rPr>
           <w:rFonts w:ascii="Times New Roman" w:eastAsia="Times New Roman" w:hAnsi="Times New Roman" w:cs="Times New Roman"/>
@@ -5239,6 +5309,7 @@
         </w:rPr>
         <w:t>{</w:t>
       </w:r>
+      <w:proofErr w:type="spellStart"/>
       <w:r>
         <w:rPr>
           <w:rFonts w:ascii="Times New Roman" w:eastAsia="Times New Roman" w:hAnsi="Times New Roman" w:cs="Times New Roman"/>
@@ -5249,6 +5320,7 @@
         </w:rPr>
         <w:t>client_paper_serial_number</w:t>
       </w:r>
+      <w:proofErr w:type="spellEnd"/>
       <w:r>
         <w:rPr>
           <w:rFonts w:ascii="Times New Roman" w:eastAsia="Times New Roman" w:hAnsi="Times New Roman" w:cs="Times New Roman"/>
@@ -5366,6 +5438,7 @@
         </w:rPr>
         <w:t>{</w:t>
       </w:r>
+      <w:proofErr w:type="spellStart"/>
       <w:r>
         <w:rPr>
           <w:rFonts w:ascii="Times New Roman" w:eastAsia="Times New Roman" w:hAnsi="Times New Roman" w:cs="Times New Roman"/>
@@ -5376,6 +5449,7 @@
         </w:rPr>
         <w:t>client_paper_givendate</w:t>
       </w:r>
+      <w:proofErr w:type="spellEnd"/>
       <w:r>
         <w:rPr>
           <w:rFonts w:ascii="Times New Roman" w:eastAsia="Times New Roman" w:hAnsi="Times New Roman" w:cs="Times New Roman"/>
@@ -5436,6 +5510,7 @@
         </w:rPr>
         <w:t>{</w:t>
       </w:r>
+      <w:proofErr w:type="spellStart"/>
       <w:r>
         <w:rPr>
           <w:rFonts w:ascii="Times New Roman" w:eastAsia="Times New Roman" w:hAnsi="Times New Roman" w:cs="Times New Roman"/>
@@ -5486,6 +5561,7 @@
         </w:rPr>
         <w:t>iik</w:t>
       </w:r>
+      <w:proofErr w:type="spellEnd"/>
       <w:r>
         <w:rPr>
           <w:rFonts w:ascii="Times New Roman" w:eastAsia="Times New Roman" w:hAnsi="Times New Roman" w:cs="Times New Roman"/>
@@ -5540,6 +5616,7 @@
         </w:rPr>
         <w:t>{</w:t>
       </w:r>
+      <w:proofErr w:type="spellStart"/>
       <w:r>
         <w:rPr>
           <w:rFonts w:ascii="Times New Roman" w:eastAsia="Times New Roman" w:hAnsi="Times New Roman" w:cs="Times New Roman"/>
@@ -5550,6 +5627,7 @@
         </w:rPr>
         <w:t>client_address</w:t>
       </w:r>
+      <w:proofErr w:type="spellEnd"/>
       <w:r>
         <w:rPr>
           <w:rFonts w:ascii="Times New Roman" w:eastAsia="Times New Roman" w:hAnsi="Times New Roman" w:cs="Times New Roman"/>
@@ -5610,6 +5688,7 @@
         </w:rPr>
         <w:t>{</w:t>
       </w:r>
+      <w:proofErr w:type="spellStart"/>
       <w:r>
         <w:rPr>
           <w:rFonts w:ascii="Times New Roman" w:eastAsia="Times New Roman" w:hAnsi="Times New Roman" w:cs="Times New Roman"/>
@@ -5658,8 +5737,19 @@
           <w:szCs w:val="16"/>
           <w:lang w:val="en-US"/>
         </w:rPr>
-        <w:t>bin</w:t>
-      </w:r>
+        <w:t>bi</w:t>
+      </w:r>
+      <w:r>
+        <w:rPr>
+          <w:rFonts w:ascii="Times New Roman" w:eastAsia="Times New Roman" w:hAnsi="Times New Roman" w:cs="Times New Roman"/>
+          <w:color w:val="000000"/>
+          <w:sz w:val="16"/>
+          <w:szCs w:val="16"/>
+          <w:lang w:val="en-US"/>
+        </w:rPr>
+        <w:t>k</w:t>
+      </w:r>
+      <w:proofErr w:type="spellEnd"/>
       <w:r>
         <w:rPr>
           <w:rFonts w:ascii="Times New Roman" w:eastAsia="Times New Roman" w:hAnsi="Times New Roman" w:cs="Times New Roman"/>
@@ -5714,6 +5804,7 @@
         </w:rPr>
         <w:t>{</w:t>
       </w:r>
+      <w:proofErr w:type="spellStart"/>
       <w:r>
         <w:rPr>
           <w:rFonts w:ascii="Times New Roman" w:eastAsia="Times New Roman" w:hAnsi="Times New Roman" w:cs="Times New Roman"/>
@@ -5724,6 +5815,7 @@
         </w:rPr>
         <w:t>client_cellphone</w:t>
       </w:r>
+      <w:proofErr w:type="spellEnd"/>
       <w:r>
         <w:rPr>
           <w:rFonts w:ascii="Times New Roman" w:eastAsia="Times New Roman" w:hAnsi="Times New Roman" w:cs="Times New Roman"/>
@@ -5763,6 +5855,7 @@
         </w:rPr>
         <w:t>{</w:t>
       </w:r>
+      <w:proofErr w:type="spellStart"/>
       <w:r>
         <w:rPr>
           <w:rFonts w:ascii="Times New Roman" w:eastAsia="Times New Roman" w:hAnsi="Times New Roman" w:cs="Times New Roman"/>
@@ -5823,6 +5916,7 @@
         </w:rPr>
         <w:t>type</w:t>
       </w:r>
+      <w:proofErr w:type="spellEnd"/>
       <w:r>
         <w:rPr>
           <w:rFonts w:ascii="Times New Roman" w:eastAsia="Times New Roman" w:hAnsi="Times New Roman" w:cs="Times New Roman"/>
@@ -5854,6 +5948,7 @@
         </w:rPr>
         <w:t>{</w:t>
       </w:r>
+      <w:proofErr w:type="spellStart"/>
       <w:r>
         <w:rPr>
           <w:rFonts w:ascii="Times New Roman" w:eastAsia="Times New Roman" w:hAnsi="Times New Roman" w:cs="Times New Roman"/>
@@ -5864,6 +5959,7 @@
         </w:rPr>
         <w:t>bank_company_name</w:t>
       </w:r>
+      <w:proofErr w:type="spellEnd"/>
       <w:r>
         <w:rPr>
           <w:rFonts w:ascii="Times New Roman" w:eastAsia="Times New Roman" w:hAnsi="Times New Roman" w:cs="Times New Roman"/>
@@ -5918,6 +6014,7 @@
         </w:rPr>
         <w:t>{</w:t>
       </w:r>
+      <w:proofErr w:type="spellStart"/>
       <w:r>
         <w:rPr>
           <w:rFonts w:ascii="Times New Roman" w:eastAsia="Times New Roman" w:hAnsi="Times New Roman" w:cs="Times New Roman"/>
@@ -5938,6 +6035,7 @@
         </w:rPr>
         <w:t>_born_date</w:t>
       </w:r>
+      <w:proofErr w:type="spellEnd"/>
       <w:r>
         <w:rPr>
           <w:rFonts w:ascii="Times New Roman" w:eastAsia="Times New Roman" w:hAnsi="Times New Roman" w:cs="Times New Roman"/>
@@ -6010,6 +6108,7 @@
         </w:rPr>
         <w:t>{</w:t>
       </w:r>
+      <w:proofErr w:type="spellStart"/>
       <w:r>
         <w:rPr>
           <w:rFonts w:ascii="Times New Roman" w:eastAsia="Times New Roman" w:hAnsi="Times New Roman" w:cs="Times New Roman"/>
@@ -6020,6 +6119,7 @@
         </w:rPr>
         <w:t>client_born_region</w:t>
       </w:r>
+      <w:proofErr w:type="spellEnd"/>
       <w:r>
         <w:rPr>
           <w:rFonts w:ascii="Times New Roman" w:eastAsia="Times New Roman" w:hAnsi="Times New Roman" w:cs="Times New Roman"/>
@@ -6092,6 +6192,7 @@
         </w:rPr>
         <w:t>{</w:t>
       </w:r>
+      <w:proofErr w:type="spellStart"/>
       <w:r>
         <w:rPr>
           <w:rFonts w:ascii="Times New Roman" w:eastAsia="Times New Roman" w:hAnsi="Times New Roman" w:cs="Times New Roman"/>
@@ -6122,6 +6223,7 @@
         </w:rPr>
         <w:t>nationality</w:t>
       </w:r>
+      <w:proofErr w:type="spellEnd"/>
       <w:r>
         <w:rPr>
           <w:rFonts w:ascii="Times New Roman" w:eastAsia="Times New Roman" w:hAnsi="Times New Roman" w:cs="Times New Roman"/>
